--- a/cw2/report.docx
+++ b/cw2/report.docx
@@ -1137,6 +1137,39 @@
       </w:pPr>
       <w:r>
         <w:rPr>
+          <w:rFonts w:hint="eastAsia" w:ascii="Times New Roman" w:hAnsi="Times New Roman" w:eastAsia="TeXGyreTermesX-Bold" w:cs="Times New Roman"/>
+          <w:b w:val="0"/>
+          <w:bCs w:val="0"/>
+          <w:color w:val="000000"/>
+          <w:kern w:val="0"/>
+          <w:sz w:val="24"/>
+          <w:szCs w:val="24"/>
+          <w:lang w:val="en-US" w:eastAsia="zh-CN" w:bidi="ar"/>
+        </w:rPr>
+        <w:t>Modification of sql query:</w:t>
+      </w:r>
+    </w:p>
+    <w:p>
+      <w:pPr>
+        <w:keepNext w:val="0"/>
+        <w:keepLines w:val="0"/>
+        <w:widowControl/>
+        <w:suppressLineNumbers w:val="0"/>
+        <w:spacing w:line="240" w:lineRule="auto"/>
+        <w:jc w:val="left"/>
+        <w:rPr>
+          <w:rFonts w:hint="default" w:ascii="Times New Roman" w:hAnsi="Times New Roman" w:eastAsia="TeXGyreTermesX-Bold" w:cs="Times New Roman"/>
+          <w:b w:val="0"/>
+          <w:bCs w:val="0"/>
+          <w:color w:val="000000"/>
+          <w:kern w:val="0"/>
+          <w:sz w:val="24"/>
+          <w:szCs w:val="24"/>
+          <w:lang w:val="en-US" w:eastAsia="zh-CN" w:bidi="ar"/>
+        </w:rPr>
+      </w:pPr>
+      <w:r>
+        <w:rPr>
           <w:rFonts w:hint="default" w:ascii="Times New Roman" w:hAnsi="Times New Roman" w:eastAsia="TeXGyreTermesX-Bold" w:cs="Times New Roman"/>
           <w:b w:val="0"/>
           <w:bCs w:val="0"/>
@@ -1190,153 +1223,165 @@
         <w:widowControl/>
         <w:suppressLineNumbers w:val="0"/>
         <w:spacing w:line="240" w:lineRule="auto"/>
-        <w:ind w:firstLine="480"/>
-        <w:jc w:val="left"/>
-        <w:rPr>
-          <w:rFonts w:hint="default" w:ascii="Times New Roman" w:hAnsi="Times New Roman" w:eastAsia="TeXGyreTermesX-Bold" w:cs="Times New Roman"/>
-          <w:b w:val="0"/>
-          <w:bCs w:val="0"/>
-          <w:color w:val="000000"/>
-          <w:kern w:val="0"/>
-          <w:sz w:val="24"/>
-          <w:szCs w:val="24"/>
-          <w:lang w:val="en-US" w:eastAsia="zh-CN" w:bidi="ar"/>
-        </w:rPr>
-      </w:pPr>
-    </w:p>
-    <w:p>
-      <w:pPr>
-        <w:keepNext w:val="0"/>
-        <w:keepLines w:val="0"/>
-        <w:widowControl/>
-        <w:suppressLineNumbers w:val="0"/>
-        <w:spacing w:line="240" w:lineRule="auto"/>
-        <w:jc w:val="left"/>
-        <w:rPr>
-          <w:rFonts w:hint="default" w:ascii="Times New Roman" w:hAnsi="Times New Roman" w:eastAsia="TeXGyreTermesX-Bold" w:cs="Times New Roman"/>
-          <w:b w:val="0"/>
-          <w:bCs w:val="0"/>
-          <w:color w:val="000000"/>
-          <w:kern w:val="0"/>
-          <w:sz w:val="24"/>
-          <w:szCs w:val="24"/>
-          <w:lang w:val="en-US" w:eastAsia="zh-CN" w:bidi="ar"/>
-        </w:rPr>
-      </w:pPr>
-      <w:r>
-        <w:rPr>
-          <w:rFonts w:hint="default" w:ascii="Times New Roman" w:hAnsi="Times New Roman" w:eastAsia="TeXGyreTermesX-Bold" w:cs="Times New Roman"/>
-          <w:b w:val="0"/>
-          <w:bCs w:val="0"/>
-          <w:color w:val="000000"/>
-          <w:kern w:val="0"/>
-          <w:sz w:val="24"/>
-          <w:szCs w:val="24"/>
-          <w:lang w:val="en-US" w:eastAsia="zh-CN" w:bidi="ar"/>
-        </w:rPr>
-        <w:t xml:space="preserve">        Connection connection = null;</w:t>
-      </w:r>
-    </w:p>
-    <w:p>
-      <w:pPr>
-        <w:keepNext w:val="0"/>
-        <w:keepLines w:val="0"/>
-        <w:widowControl/>
-        <w:suppressLineNumbers w:val="0"/>
-        <w:spacing w:line="240" w:lineRule="auto"/>
-        <w:jc w:val="left"/>
-        <w:rPr>
-          <w:rFonts w:hint="default" w:ascii="Times New Roman" w:hAnsi="Times New Roman" w:eastAsia="TeXGyreTermesX-Bold" w:cs="Times New Roman"/>
-          <w:b w:val="0"/>
-          <w:bCs w:val="0"/>
-          <w:color w:val="000000"/>
-          <w:kern w:val="0"/>
-          <w:sz w:val="24"/>
-          <w:szCs w:val="24"/>
-          <w:lang w:val="en-US" w:eastAsia="zh-CN" w:bidi="ar"/>
-        </w:rPr>
-      </w:pPr>
-      <w:r>
-        <w:rPr>
-          <w:rFonts w:hint="default" w:ascii="Times New Roman" w:hAnsi="Times New Roman" w:eastAsia="TeXGyreTermesX-Bold" w:cs="Times New Roman"/>
-          <w:b w:val="0"/>
-          <w:bCs w:val="0"/>
-          <w:color w:val="000000"/>
-          <w:kern w:val="0"/>
-          <w:sz w:val="24"/>
-          <w:szCs w:val="24"/>
-          <w:lang w:val="en-US" w:eastAsia="zh-CN" w:bidi="ar"/>
-        </w:rPr>
-        <w:t xml:space="preserve">        PreparedStatement statement = null;</w:t>
-      </w:r>
-    </w:p>
-    <w:p>
-      <w:pPr>
-        <w:keepNext w:val="0"/>
-        <w:keepLines w:val="0"/>
-        <w:widowControl/>
-        <w:suppressLineNumbers w:val="0"/>
-        <w:spacing w:line="240" w:lineRule="auto"/>
-        <w:jc w:val="left"/>
-        <w:rPr>
-          <w:rFonts w:hint="default" w:ascii="Times New Roman" w:hAnsi="Times New Roman" w:eastAsia="TeXGyreTermesX-Bold" w:cs="Times New Roman"/>
-          <w:b w:val="0"/>
-          <w:bCs w:val="0"/>
-          <w:color w:val="000000"/>
-          <w:kern w:val="0"/>
-          <w:sz w:val="24"/>
-          <w:szCs w:val="24"/>
-          <w:lang w:val="en-US" w:eastAsia="zh-CN" w:bidi="ar"/>
-        </w:rPr>
-      </w:pPr>
-      <w:r>
-        <w:rPr>
-          <w:rFonts w:hint="default" w:ascii="Times New Roman" w:hAnsi="Times New Roman" w:eastAsia="TeXGyreTermesX-Bold" w:cs="Times New Roman"/>
-          <w:b w:val="0"/>
-          <w:bCs w:val="0"/>
-          <w:color w:val="000000"/>
-          <w:kern w:val="0"/>
-          <w:sz w:val="24"/>
-          <w:szCs w:val="24"/>
-          <w:lang w:val="en-US" w:eastAsia="zh-CN" w:bidi="ar"/>
-        </w:rPr>
-        <w:t xml:space="preserve">        ResultSet resultSet = null;</w:t>
-      </w:r>
-    </w:p>
-    <w:p>
-      <w:pPr>
-        <w:keepNext w:val="0"/>
-        <w:keepLines w:val="0"/>
-        <w:widowControl/>
-        <w:suppressLineNumbers w:val="0"/>
-        <w:spacing w:line="240" w:lineRule="auto"/>
-        <w:jc w:val="left"/>
-        <w:rPr>
-          <w:rFonts w:hint="default" w:ascii="Times New Roman" w:hAnsi="Times New Roman" w:eastAsia="TeXGyreTermesX-Bold" w:cs="Times New Roman"/>
-          <w:b w:val="0"/>
-          <w:bCs w:val="0"/>
-          <w:color w:val="000000"/>
-          <w:kern w:val="0"/>
-          <w:sz w:val="24"/>
-          <w:szCs w:val="24"/>
-          <w:lang w:val="en-US" w:eastAsia="zh-CN" w:bidi="ar"/>
-        </w:rPr>
-      </w:pPr>
-      <w:r>
-        <w:rPr>
-          <w:rFonts w:hint="default" w:ascii="Times New Roman" w:hAnsi="Times New Roman" w:eastAsia="TeXGyreTermesX-Bold" w:cs="Times New Roman"/>
-          <w:b w:val="0"/>
-          <w:bCs w:val="0"/>
-          <w:color w:val="000000"/>
-          <w:kern w:val="0"/>
-          <w:sz w:val="24"/>
-          <w:szCs w:val="24"/>
-          <w:lang w:val="en-US" w:eastAsia="zh-CN" w:bidi="ar"/>
-        </w:rPr>
-        <w:t xml:space="preserve">        Object ret = null;</w:t>
+        <w:jc w:val="left"/>
+        <w:rPr>
+          <w:rFonts w:hint="default" w:ascii="Times New Roman" w:hAnsi="Times New Roman" w:eastAsia="TeXGyreTermesX-Bold" w:cs="Times New Roman"/>
+          <w:b w:val="0"/>
+          <w:bCs w:val="0"/>
+          <w:color w:val="000000"/>
+          <w:kern w:val="0"/>
+          <w:sz w:val="24"/>
+          <w:szCs w:val="24"/>
+          <w:lang w:val="en-US" w:eastAsia="zh-CN" w:bidi="ar"/>
+        </w:rPr>
+      </w:pPr>
+      <w:r>
+        <w:rPr>
+          <w:rFonts w:hint="eastAsia" w:ascii="Times New Roman" w:hAnsi="Times New Roman" w:eastAsia="TeXGyreTermesX-Bold" w:cs="Times New Roman"/>
+          <w:b w:val="0"/>
+          <w:bCs w:val="0"/>
+          <w:color w:val="000000"/>
+          <w:kern w:val="0"/>
+          <w:sz w:val="24"/>
+          <w:szCs w:val="24"/>
+          <w:lang w:val="en-US" w:eastAsia="zh-CN" w:bidi="ar"/>
+        </w:rPr>
+        <w:t>Part of core code:</w:t>
       </w:r>
       <w:bookmarkStart w:id="0" w:name="_GoBack"/>
       <w:bookmarkEnd w:id="0"/>
+    </w:p>
+    <w:p>
+      <w:pPr>
+        <w:keepNext w:val="0"/>
+        <w:keepLines w:val="0"/>
+        <w:widowControl/>
+        <w:suppressLineNumbers w:val="0"/>
+        <w:spacing w:line="240" w:lineRule="auto"/>
+        <w:jc w:val="left"/>
+        <w:rPr>
+          <w:rFonts w:hint="default" w:ascii="Times New Roman" w:hAnsi="Times New Roman" w:eastAsia="TeXGyreTermesX-Bold" w:cs="Times New Roman"/>
+          <w:b w:val="0"/>
+          <w:bCs w:val="0"/>
+          <w:color w:val="000000"/>
+          <w:kern w:val="0"/>
+          <w:sz w:val="24"/>
+          <w:szCs w:val="24"/>
+          <w:lang w:val="en-US" w:eastAsia="zh-CN" w:bidi="ar"/>
+        </w:rPr>
+      </w:pPr>
+      <w:r>
+        <w:rPr>
+          <w:rFonts w:hint="default" w:ascii="Times New Roman" w:hAnsi="Times New Roman" w:eastAsia="TeXGyreTermesX-Bold" w:cs="Times New Roman"/>
+          <w:b w:val="0"/>
+          <w:bCs w:val="0"/>
+          <w:color w:val="000000"/>
+          <w:kern w:val="0"/>
+          <w:sz w:val="24"/>
+          <w:szCs w:val="24"/>
+          <w:lang w:val="en-US" w:eastAsia="zh-CN" w:bidi="ar"/>
+        </w:rPr>
+        <w:t xml:space="preserve">        Connection connection = null;</w:t>
+      </w:r>
+    </w:p>
+    <w:p>
+      <w:pPr>
+        <w:keepNext w:val="0"/>
+        <w:keepLines w:val="0"/>
+        <w:widowControl/>
+        <w:suppressLineNumbers w:val="0"/>
+        <w:spacing w:line="240" w:lineRule="auto"/>
+        <w:jc w:val="left"/>
+        <w:rPr>
+          <w:rFonts w:hint="default" w:ascii="Times New Roman" w:hAnsi="Times New Roman" w:eastAsia="TeXGyreTermesX-Bold" w:cs="Times New Roman"/>
+          <w:b w:val="0"/>
+          <w:bCs w:val="0"/>
+          <w:color w:val="000000"/>
+          <w:kern w:val="0"/>
+          <w:sz w:val="24"/>
+          <w:szCs w:val="24"/>
+          <w:lang w:val="en-US" w:eastAsia="zh-CN" w:bidi="ar"/>
+        </w:rPr>
+      </w:pPr>
+      <w:r>
+        <w:rPr>
+          <w:rFonts w:hint="default" w:ascii="Times New Roman" w:hAnsi="Times New Roman" w:eastAsia="TeXGyreTermesX-Bold" w:cs="Times New Roman"/>
+          <w:b w:val="0"/>
+          <w:bCs w:val="0"/>
+          <w:color w:val="000000"/>
+          <w:kern w:val="0"/>
+          <w:sz w:val="24"/>
+          <w:szCs w:val="24"/>
+          <w:lang w:val="en-US" w:eastAsia="zh-CN" w:bidi="ar"/>
+        </w:rPr>
+        <w:t xml:space="preserve">        PreparedStatement statement = null;</w:t>
+      </w:r>
+    </w:p>
+    <w:p>
+      <w:pPr>
+        <w:keepNext w:val="0"/>
+        <w:keepLines w:val="0"/>
+        <w:widowControl/>
+        <w:suppressLineNumbers w:val="0"/>
+        <w:spacing w:line="240" w:lineRule="auto"/>
+        <w:jc w:val="left"/>
+        <w:rPr>
+          <w:rFonts w:hint="default" w:ascii="Times New Roman" w:hAnsi="Times New Roman" w:eastAsia="TeXGyreTermesX-Bold" w:cs="Times New Roman"/>
+          <w:b w:val="0"/>
+          <w:bCs w:val="0"/>
+          <w:color w:val="000000"/>
+          <w:kern w:val="0"/>
+          <w:sz w:val="24"/>
+          <w:szCs w:val="24"/>
+          <w:lang w:val="en-US" w:eastAsia="zh-CN" w:bidi="ar"/>
+        </w:rPr>
+      </w:pPr>
+      <w:r>
+        <w:rPr>
+          <w:rFonts w:hint="default" w:ascii="Times New Roman" w:hAnsi="Times New Roman" w:eastAsia="TeXGyreTermesX-Bold" w:cs="Times New Roman"/>
+          <w:b w:val="0"/>
+          <w:bCs w:val="0"/>
+          <w:color w:val="000000"/>
+          <w:kern w:val="0"/>
+          <w:sz w:val="24"/>
+          <w:szCs w:val="24"/>
+          <w:lang w:val="en-US" w:eastAsia="zh-CN" w:bidi="ar"/>
+        </w:rPr>
+        <w:t xml:space="preserve">        ResultSet resultSet = null;</w:t>
+      </w:r>
+    </w:p>
+    <w:p>
+      <w:pPr>
+        <w:keepNext w:val="0"/>
+        <w:keepLines w:val="0"/>
+        <w:widowControl/>
+        <w:suppressLineNumbers w:val="0"/>
+        <w:spacing w:line="240" w:lineRule="auto"/>
+        <w:jc w:val="left"/>
+        <w:rPr>
+          <w:rFonts w:hint="default" w:ascii="Times New Roman" w:hAnsi="Times New Roman" w:eastAsia="TeXGyreTermesX-Bold" w:cs="Times New Roman"/>
+          <w:b w:val="0"/>
+          <w:bCs w:val="0"/>
+          <w:color w:val="000000"/>
+          <w:kern w:val="0"/>
+          <w:sz w:val="24"/>
+          <w:szCs w:val="24"/>
+          <w:lang w:val="en-US" w:eastAsia="zh-CN" w:bidi="ar"/>
+        </w:rPr>
+      </w:pPr>
+      <w:r>
+        <w:rPr>
+          <w:rFonts w:hint="default" w:ascii="Times New Roman" w:hAnsi="Times New Roman" w:eastAsia="TeXGyreTermesX-Bold" w:cs="Times New Roman"/>
+          <w:b w:val="0"/>
+          <w:bCs w:val="0"/>
+          <w:color w:val="000000"/>
+          <w:kern w:val="0"/>
+          <w:sz w:val="24"/>
+          <w:szCs w:val="24"/>
+          <w:lang w:val="en-US" w:eastAsia="zh-CN" w:bidi="ar"/>
+        </w:rPr>
+        <w:t xml:space="preserve">        Object ret = null;</w:t>
+      </w:r>
     </w:p>
     <w:p>
       <w:pPr>

--- a/cw2/report.docx
+++ b/cw2/report.docx
@@ -269,8 +269,8 @@
       <w:r>
         <w:drawing>
           <wp:inline distT="0" distB="0" distL="114300" distR="114300">
-            <wp:extent cx="2510790" cy="560705"/>
-            <wp:effectExtent l="0" t="0" r="3810" b="3175"/>
+            <wp:extent cx="2625725" cy="586105"/>
+            <wp:effectExtent l="0" t="0" r="10795" b="8255"/>
             <wp:docPr id="5" name="图片 5"/>
             <wp:cNvGraphicFramePr>
               <a:graphicFrameLocks xmlns:a="http://schemas.openxmlformats.org/drawingml/2006/main" noChangeAspect="1"/>
@@ -294,7 +294,7 @@
                   <pic:spPr>
                     <a:xfrm>
                       <a:off x="0" y="0"/>
-                      <a:ext cx="2510790" cy="560705"/>
+                      <a:ext cx="2625725" cy="586105"/>
                     </a:xfrm>
                     <a:prstGeom prst="rect">
                       <a:avLst/>
@@ -630,141 +630,205 @@
         <w:spacing w:line="240" w:lineRule="auto"/>
         <w:jc w:val="left"/>
         <w:rPr>
-          <w:rFonts w:hint="eastAsia" w:ascii="Times New Roman" w:hAnsi="Times New Roman" w:eastAsia="TeXGyreTermesX-Bold" w:cs="Times New Roman"/>
-          <w:b w:val="0"/>
-          <w:bCs w:val="0"/>
-          <w:color w:val="000000"/>
-          <w:kern w:val="0"/>
-          <w:sz w:val="24"/>
-          <w:szCs w:val="24"/>
-          <w:lang w:val="en-US" w:eastAsia="zh-CN" w:bidi="ar"/>
-        </w:rPr>
-      </w:pPr>
-      <w:r>
-        <w:rPr>
-          <w:rFonts w:hint="eastAsia" w:ascii="Times New Roman" w:hAnsi="Times New Roman" w:eastAsia="TeXGyreTermesX-Bold" w:cs="Times New Roman"/>
-          <w:b w:val="0"/>
-          <w:bCs w:val="0"/>
-          <w:color w:val="000000"/>
-          <w:kern w:val="0"/>
-          <w:sz w:val="24"/>
-          <w:szCs w:val="24"/>
-          <w:lang w:val="en-US" w:eastAsia="zh-CN" w:bidi="ar"/>
-        </w:rPr>
-        <w:t>5:</w:t>
-      </w:r>
-    </w:p>
-    <w:p>
-      <w:pPr>
-        <w:keepNext w:val="0"/>
-        <w:keepLines w:val="0"/>
-        <w:widowControl/>
-        <w:suppressLineNumbers w:val="0"/>
-        <w:spacing w:line="240" w:lineRule="auto"/>
-        <w:jc w:val="left"/>
-        <w:rPr>
-          <w:rFonts w:hint="default" w:ascii="Times New Roman" w:hAnsi="Times New Roman" w:eastAsia="TeXGyreTermesX-Bold" w:cs="Times New Roman"/>
-          <w:b w:val="0"/>
-          <w:bCs w:val="0"/>
-          <w:color w:val="000000"/>
-          <w:kern w:val="0"/>
-          <w:sz w:val="24"/>
-          <w:szCs w:val="24"/>
-          <w:lang w:val="en-US" w:eastAsia="zh-CN" w:bidi="ar"/>
-        </w:rPr>
-      </w:pPr>
-      <w:r>
-        <w:rPr>
-          <w:rFonts w:hint="default" w:ascii="Times New Roman" w:hAnsi="Times New Roman" w:eastAsia="TeXGyreTermesX-Bold" w:cs="Times New Roman"/>
-          <w:b w:val="0"/>
-          <w:bCs w:val="0"/>
-          <w:color w:val="000000"/>
-          <w:kern w:val="0"/>
-          <w:sz w:val="24"/>
-          <w:szCs w:val="24"/>
-          <w:lang w:val="en-US" w:eastAsia="zh-CN" w:bidi="ar"/>
-        </w:rPr>
-        <w:t>Tampering patient information:</w:t>
-      </w:r>
-      <w:r>
-        <w:rPr>
-          <w:rFonts w:hint="eastAsia" w:ascii="Times New Roman" w:hAnsi="Times New Roman" w:eastAsia="TeXGyreTermesX-Bold" w:cs="Times New Roman"/>
-          <w:b w:val="0"/>
-          <w:bCs w:val="0"/>
-          <w:color w:val="000000"/>
-          <w:kern w:val="0"/>
-          <w:sz w:val="24"/>
-          <w:szCs w:val="24"/>
-          <w:lang w:val="en-US" w:eastAsia="zh-CN" w:bidi="ar"/>
-        </w:rPr>
-        <w:t xml:space="preserve"> </w:t>
-      </w:r>
-    </w:p>
-    <w:p>
-      <w:pPr>
-        <w:keepNext w:val="0"/>
-        <w:keepLines w:val="0"/>
-        <w:widowControl/>
-        <w:suppressLineNumbers w:val="0"/>
-        <w:spacing w:line="240" w:lineRule="auto"/>
-        <w:jc w:val="left"/>
-        <w:rPr>
-          <w:rFonts w:hint="default" w:ascii="Times New Roman" w:hAnsi="Times New Roman" w:eastAsia="TeXGyreTermesX-Bold" w:cs="Times New Roman"/>
-          <w:b w:val="0"/>
-          <w:bCs w:val="0"/>
-          <w:color w:val="000000"/>
-          <w:kern w:val="0"/>
-          <w:sz w:val="24"/>
-          <w:szCs w:val="24"/>
-          <w:lang w:val="en-US" w:eastAsia="zh-CN" w:bidi="ar"/>
-        </w:rPr>
-      </w:pPr>
-      <w:r>
-        <w:rPr>
-          <w:rFonts w:hint="default" w:ascii="Times New Roman" w:hAnsi="Times New Roman" w:eastAsia="TeXGyreTermesX-Bold" w:cs="Times New Roman"/>
-          <w:b w:val="0"/>
-          <w:bCs w:val="0"/>
-          <w:color w:val="000000"/>
-          <w:kern w:val="0"/>
-          <w:sz w:val="24"/>
-          <w:szCs w:val="24"/>
-          <w:lang w:val="en-US" w:eastAsia="zh-CN" w:bidi="ar"/>
-        </w:rPr>
-        <w:t>Tamper user information</w:t>
-      </w:r>
-      <w:r>
-        <w:rPr>
-          <w:rFonts w:hint="eastAsia" w:ascii="Times New Roman" w:hAnsi="Times New Roman" w:eastAsia="TeXGyreTermesX-Bold" w:cs="Times New Roman"/>
-          <w:b w:val="0"/>
-          <w:bCs w:val="0"/>
-          <w:color w:val="000000"/>
-          <w:kern w:val="0"/>
-          <w:sz w:val="24"/>
-          <w:szCs w:val="24"/>
-          <w:lang w:val="en-US" w:eastAsia="zh-CN" w:bidi="ar"/>
-        </w:rPr>
-        <w:t>:</w:t>
-      </w:r>
-    </w:p>
-    <w:p>
-      <w:pPr>
-        <w:keepNext w:val="0"/>
-        <w:keepLines w:val="0"/>
-        <w:widowControl/>
-        <w:suppressLineNumbers w:val="0"/>
-        <w:spacing w:line="240" w:lineRule="auto"/>
-        <w:jc w:val="left"/>
-        <w:rPr>
-          <w:rFonts w:hint="eastAsia" w:ascii="Times New Roman" w:hAnsi="Times New Roman" w:eastAsia="TeXGyreTermesX-Bold" w:cs="Times New Roman"/>
-          <w:b w:val="0"/>
-          <w:bCs w:val="0"/>
-          <w:color w:val="000000"/>
-          <w:kern w:val="0"/>
-          <w:sz w:val="24"/>
-          <w:szCs w:val="24"/>
-          <w:lang w:val="en-US" w:eastAsia="zh-CN" w:bidi="ar"/>
-        </w:rPr>
-      </w:pPr>
+          <w:rFonts w:hint="default" w:ascii="Times New Roman" w:hAnsi="Times New Roman" w:eastAsia="TeXGyreTermesX-Bold" w:cs="Times New Roman"/>
+          <w:b w:val="0"/>
+          <w:bCs w:val="0"/>
+          <w:color w:val="000000"/>
+          <w:kern w:val="0"/>
+          <w:sz w:val="24"/>
+          <w:szCs w:val="24"/>
+          <w:lang w:val="en-US" w:eastAsia="zh-CN" w:bidi="ar"/>
+        </w:rPr>
+      </w:pPr>
+      <w:r>
+        <w:rPr>
+          <w:rFonts w:hint="eastAsia" w:ascii="Times New Roman" w:hAnsi="Times New Roman" w:eastAsia="TeXGyreTermesX-Bold" w:cs="Times New Roman"/>
+          <w:b w:val="0"/>
+          <w:bCs w:val="0"/>
+          <w:color w:val="000000"/>
+          <w:kern w:val="0"/>
+          <w:sz w:val="24"/>
+          <w:szCs w:val="24"/>
+          <w:lang w:val="en-US" w:eastAsia="zh-CN" w:bidi="ar"/>
+        </w:rPr>
+        <w:t>5: By observing login.html, AppServlet code and db.sqilte3 database, the research found that the back end and front end did not do any encryption to the user's information, and the database was stored in plaintext. The back end code was stored in the database without any encryption. At the same time, the front end transmitted the user's information without encrypting it, and still relied on '&amp;' for string splicing, which easily led to data leakage.</w:t>
+      </w:r>
+    </w:p>
+    <w:p>
+      <w:pPr>
+        <w:keepNext w:val="0"/>
+        <w:keepLines w:val="0"/>
+        <w:widowControl/>
+        <w:suppressLineNumbers w:val="0"/>
+        <w:spacing w:line="240" w:lineRule="auto"/>
+        <w:jc w:val="left"/>
+        <w:rPr>
+          <w:rFonts w:hint="eastAsia" w:ascii="Times New Roman" w:hAnsi="Times New Roman" w:eastAsia="TeXGyreTermesX-Bold" w:cs="Times New Roman"/>
+          <w:b w:val="0"/>
+          <w:bCs w:val="0"/>
+          <w:color w:val="000000"/>
+          <w:kern w:val="0"/>
+          <w:sz w:val="24"/>
+          <w:szCs w:val="24"/>
+          <w:lang w:val="en-US" w:eastAsia="zh-CN" w:bidi="ar"/>
+        </w:rPr>
+      </w:pPr>
+      <w:r>
+        <w:rPr>
+          <w:rFonts w:hint="eastAsia" w:ascii="Times New Roman" w:hAnsi="Times New Roman" w:eastAsia="TeXGyreTermesX-Bold" w:cs="Times New Roman"/>
+          <w:b w:val="0"/>
+          <w:bCs w:val="0"/>
+          <w:color w:val="000000"/>
+          <w:kern w:val="0"/>
+          <w:sz w:val="24"/>
+          <w:szCs w:val="24"/>
+          <w:lang w:val="en-US" w:eastAsia="zh-CN" w:bidi="ar"/>
+        </w:rPr>
+        <w:t>The experiment uses an application, Fiddler Classic, which can intercept the front and rear data transmission. It can easily obtain the data in the transmission process without encryption, which will cause serious data leakage.</w:t>
+      </w:r>
+    </w:p>
+    <w:p>
+      <w:pPr>
+        <w:keepNext w:val="0"/>
+        <w:keepLines w:val="0"/>
+        <w:widowControl/>
+        <w:suppressLineNumbers w:val="0"/>
+        <w:spacing w:line="240" w:lineRule="auto"/>
+        <w:jc w:val="left"/>
+        <w:rPr>
+          <w:rFonts w:hint="eastAsia" w:ascii="Times New Roman" w:hAnsi="Times New Roman" w:eastAsia="TeXGyreTermesX-Bold" w:cs="Times New Roman"/>
+          <w:b w:val="0"/>
+          <w:bCs w:val="0"/>
+          <w:color w:val="000000"/>
+          <w:kern w:val="0"/>
+          <w:sz w:val="24"/>
+          <w:szCs w:val="24"/>
+          <w:lang w:val="en-US" w:eastAsia="zh-CN" w:bidi="ar"/>
+        </w:rPr>
+      </w:pPr>
+      <w:r>
+        <w:rPr>
+          <w:rFonts w:hint="eastAsia" w:ascii="Times New Roman" w:hAnsi="Times New Roman" w:eastAsia="TeXGyreTermesX-Bold" w:cs="Times New Roman"/>
+          <w:b w:val="0"/>
+          <w:bCs w:val="0"/>
+          <w:color w:val="000000"/>
+          <w:kern w:val="0"/>
+          <w:sz w:val="24"/>
+          <w:szCs w:val="24"/>
+          <w:lang w:val="en-US" w:eastAsia="zh-CN" w:bidi="ar"/>
+        </w:rPr>
+        <w:t>There is the captured request information:</w:t>
+      </w:r>
+    </w:p>
+    <w:p>
+      <w:pPr>
+        <w:keepNext w:val="0"/>
+        <w:keepLines w:val="0"/>
+        <w:widowControl/>
+        <w:suppressLineNumbers w:val="0"/>
+        <w:spacing w:line="240" w:lineRule="auto"/>
+        <w:jc w:val="left"/>
+      </w:pPr>
+      <w:r>
+        <w:drawing>
+          <wp:inline distT="0" distB="0" distL="114300" distR="114300">
+            <wp:extent cx="4011930" cy="1000125"/>
+            <wp:effectExtent l="0" t="0" r="11430" b="5715"/>
+            <wp:docPr id="9" name="图片 9"/>
+            <wp:cNvGraphicFramePr>
+              <a:graphicFrameLocks xmlns:a="http://schemas.openxmlformats.org/drawingml/2006/main" noChangeAspect="1"/>
+            </wp:cNvGraphicFramePr>
+            <a:graphic xmlns:a="http://schemas.openxmlformats.org/drawingml/2006/main">
+              <a:graphicData uri="http://schemas.openxmlformats.org/drawingml/2006/picture">
+                <pic:pic xmlns:pic="http://schemas.openxmlformats.org/drawingml/2006/picture">
+                  <pic:nvPicPr>
+                    <pic:cNvPr id="9" name="图片 9"/>
+                    <pic:cNvPicPr>
+                      <a:picLocks noChangeAspect="1"/>
+                    </pic:cNvPicPr>
+                  </pic:nvPicPr>
+                  <pic:blipFill>
+                    <a:blip r:embed="rId10"/>
+                    <a:stretch>
+                      <a:fillRect/>
+                    </a:stretch>
+                  </pic:blipFill>
+                  <pic:spPr>
+                    <a:xfrm>
+                      <a:off x="0" y="0"/>
+                      <a:ext cx="4011930" cy="1000125"/>
+                    </a:xfrm>
+                    <a:prstGeom prst="rect">
+                      <a:avLst/>
+                    </a:prstGeom>
+                    <a:noFill/>
+                    <a:ln>
+                      <a:noFill/>
+                    </a:ln>
+                  </pic:spPr>
+                </pic:pic>
+              </a:graphicData>
+            </a:graphic>
+          </wp:inline>
+        </w:drawing>
+      </w:r>
+    </w:p>
+    <w:p>
+      <w:pPr>
+        <w:keepNext w:val="0"/>
+        <w:keepLines w:val="0"/>
+        <w:widowControl/>
+        <w:suppressLineNumbers w:val="0"/>
+        <w:spacing w:line="240" w:lineRule="auto"/>
+        <w:jc w:val="left"/>
+        <w:rPr>
+          <w:rFonts w:hint="default"/>
+          <w:lang w:val="en-US" w:eastAsia="zh-CN"/>
+        </w:rPr>
+      </w:pPr>
+      <w:r>
+        <w:drawing>
+          <wp:inline distT="0" distB="0" distL="114300" distR="114300">
+            <wp:extent cx="3795395" cy="1314450"/>
+            <wp:effectExtent l="0" t="0" r="14605" b="11430"/>
+            <wp:docPr id="10" name="图片 10"/>
+            <wp:cNvGraphicFramePr>
+              <a:graphicFrameLocks xmlns:a="http://schemas.openxmlformats.org/drawingml/2006/main" noChangeAspect="1"/>
+            </wp:cNvGraphicFramePr>
+            <a:graphic xmlns:a="http://schemas.openxmlformats.org/drawingml/2006/main">
+              <a:graphicData uri="http://schemas.openxmlformats.org/drawingml/2006/picture">
+                <pic:pic xmlns:pic="http://schemas.openxmlformats.org/drawingml/2006/picture">
+                  <pic:nvPicPr>
+                    <pic:cNvPr id="10" name="图片 10"/>
+                    <pic:cNvPicPr>
+                      <a:picLocks noChangeAspect="1"/>
+                    </pic:cNvPicPr>
+                  </pic:nvPicPr>
+                  <pic:blipFill>
+                    <a:blip r:embed="rId11"/>
+                    <a:stretch>
+                      <a:fillRect/>
+                    </a:stretch>
+                  </pic:blipFill>
+                  <pic:spPr>
+                    <a:xfrm>
+                      <a:off x="0" y="0"/>
+                      <a:ext cx="3795395" cy="1314450"/>
+                    </a:xfrm>
+                    <a:prstGeom prst="rect">
+                      <a:avLst/>
+                    </a:prstGeom>
+                    <a:noFill/>
+                    <a:ln>
+                      <a:noFill/>
+                    </a:ln>
+                  </pic:spPr>
+                </pic:pic>
+              </a:graphicData>
+            </a:graphic>
+          </wp:inline>
+        </w:drawing>
+      </w:r>
     </w:p>
     <w:p>
       <w:pPr>
@@ -1047,7 +1111,7 @@
           <w:szCs w:val="24"/>
           <w:lang w:val="en-US" w:eastAsia="zh-CN" w:bidi="ar"/>
         </w:rPr>
-        <w:t>It should be noted here that the use of PreparedStatement does not mean that injection will not occur. If there are spliced SQL statements before the use of PreparedStatement, injection will still occur.</w:t>
+        <w:t>It should be noted here that the use of PreparedStatement does not mean that injection will not occur. If there are spliced SQL statements before the use of PreparedStatement ,  injection will still occur.</w:t>
       </w:r>
     </w:p>
     <w:p>
@@ -1247,590 +1311,101 @@
           <w:lang w:val="en-US" w:eastAsia="zh-CN" w:bidi="ar"/>
         </w:rPr>
         <w:t>Part of core code:</w:t>
+      </w:r>
+    </w:p>
+    <w:p>
+      <w:pPr>
+        <w:keepNext w:val="0"/>
+        <w:keepLines w:val="0"/>
+        <w:widowControl/>
+        <w:suppressLineNumbers w:val="0"/>
+        <w:spacing w:line="240" w:lineRule="auto"/>
+        <w:jc w:val="left"/>
+        <w:rPr>
+          <w:rFonts w:hint="default" w:ascii="Times New Roman" w:hAnsi="Times New Roman" w:eastAsia="TeXGyreTermesX-Bold" w:cs="Times New Roman"/>
+          <w:b w:val="0"/>
+          <w:bCs w:val="0"/>
+          <w:color w:val="000000"/>
+          <w:kern w:val="0"/>
+          <w:sz w:val="24"/>
+          <w:szCs w:val="24"/>
+          <w:lang w:val="en-US" w:eastAsia="zh-CN" w:bidi="ar"/>
+        </w:rPr>
+      </w:pPr>
+      <w:r>
+        <w:rPr>
+          <w:rFonts w:hint="default" w:ascii="Times New Roman" w:hAnsi="Times New Roman" w:eastAsia="TeXGyreTermesX-Bold" w:cs="Times New Roman"/>
+          <w:b w:val="0"/>
+          <w:bCs w:val="0"/>
+          <w:color w:val="000000"/>
+          <w:kern w:val="0"/>
+          <w:sz w:val="24"/>
+          <w:szCs w:val="24"/>
+          <w:lang w:val="en-US" w:eastAsia="zh-CN" w:bidi="ar"/>
+        </w:rPr>
+        <w:t>Connection connection = null;PreparedStatement statement = null;ResultSet resultSet = null;Object ret = null;try {connection = database;statement =connection.prepareStatement(AUTH_QUERY);</w:t>
+      </w:r>
+    </w:p>
+    <w:p>
+      <w:pPr>
+        <w:keepNext w:val="0"/>
+        <w:keepLines w:val="0"/>
+        <w:widowControl/>
+        <w:suppressLineNumbers w:val="0"/>
+        <w:spacing w:line="240" w:lineRule="auto"/>
+        <w:jc w:val="left"/>
+        <w:rPr>
+          <w:rFonts w:hint="default" w:ascii="Times New Roman" w:hAnsi="Times New Roman" w:eastAsia="TeXGyreTermesX-Bold" w:cs="Times New Roman"/>
+          <w:b/>
+          <w:bCs/>
+          <w:color w:val="000000"/>
+          <w:kern w:val="0"/>
+          <w:sz w:val="28"/>
+          <w:szCs w:val="28"/>
+          <w:lang w:val="en-US" w:eastAsia="zh-CN" w:bidi="ar"/>
+        </w:rPr>
+      </w:pPr>
+      <w:r>
+        <w:rPr>
+          <w:rFonts w:hint="default" w:ascii="Times New Roman" w:hAnsi="Times New Roman" w:eastAsia="TeXGyreTermesX-Bold" w:cs="Times New Roman"/>
+          <w:b w:val="0"/>
+          <w:bCs w:val="0"/>
+          <w:color w:val="000000"/>
+          <w:kern w:val="0"/>
+          <w:sz w:val="24"/>
+          <w:szCs w:val="24"/>
+          <w:lang w:val="en-US" w:eastAsia="zh-CN" w:bidi="ar"/>
+        </w:rPr>
+        <w:t>//set param</w:t>
+      </w:r>
+      <w:r>
+        <w:rPr>
+          <w:rFonts w:hint="eastAsia" w:ascii="Times New Roman" w:hAnsi="Times New Roman" w:eastAsia="TeXGyreTermesX-Bold" w:cs="Times New Roman"/>
+          <w:b w:val="0"/>
+          <w:bCs w:val="0"/>
+          <w:color w:val="000000"/>
+          <w:kern w:val="0"/>
+          <w:sz w:val="24"/>
+          <w:szCs w:val="24"/>
+          <w:lang w:val="en-US" w:eastAsia="zh-CN" w:bidi="ar"/>
+        </w:rPr>
+        <w:t xml:space="preserve">, </w:t>
+      </w:r>
+      <w:r>
+        <w:rPr>
+          <w:rFonts w:hint="default" w:ascii="Times New Roman" w:hAnsi="Times New Roman" w:eastAsia="TeXGyreTermesX-Bold" w:cs="Times New Roman"/>
+          <w:b w:val="0"/>
+          <w:bCs w:val="0"/>
+          <w:color w:val="000000"/>
+          <w:kern w:val="0"/>
+          <w:sz w:val="24"/>
+          <w:szCs w:val="24"/>
+          <w:lang w:val="en-US" w:eastAsia="zh-CN" w:bidi="ar"/>
+        </w:rPr>
+        <w:t>process the statement and obtain the return value} catch (SQLException e) {e.printStackTrace();} finally {if (statement != null)statement.close();}</w:t>
       </w:r>
       <w:bookmarkStart w:id="0" w:name="_GoBack"/>
       <w:bookmarkEnd w:id="0"/>
-    </w:p>
-    <w:p>
-      <w:pPr>
-        <w:keepNext w:val="0"/>
-        <w:keepLines w:val="0"/>
-        <w:widowControl/>
-        <w:suppressLineNumbers w:val="0"/>
-        <w:spacing w:line="240" w:lineRule="auto"/>
-        <w:jc w:val="left"/>
-        <w:rPr>
-          <w:rFonts w:hint="default" w:ascii="Times New Roman" w:hAnsi="Times New Roman" w:eastAsia="TeXGyreTermesX-Bold" w:cs="Times New Roman"/>
-          <w:b w:val="0"/>
-          <w:bCs w:val="0"/>
-          <w:color w:val="000000"/>
-          <w:kern w:val="0"/>
-          <w:sz w:val="24"/>
-          <w:szCs w:val="24"/>
-          <w:lang w:val="en-US" w:eastAsia="zh-CN" w:bidi="ar"/>
-        </w:rPr>
-      </w:pPr>
-      <w:r>
-        <w:rPr>
-          <w:rFonts w:hint="default" w:ascii="Times New Roman" w:hAnsi="Times New Roman" w:eastAsia="TeXGyreTermesX-Bold" w:cs="Times New Roman"/>
-          <w:b w:val="0"/>
-          <w:bCs w:val="0"/>
-          <w:color w:val="000000"/>
-          <w:kern w:val="0"/>
-          <w:sz w:val="24"/>
-          <w:szCs w:val="24"/>
-          <w:lang w:val="en-US" w:eastAsia="zh-CN" w:bidi="ar"/>
-        </w:rPr>
-        <w:t xml:space="preserve">        Connection connection = null;</w:t>
-      </w:r>
-    </w:p>
-    <w:p>
-      <w:pPr>
-        <w:keepNext w:val="0"/>
-        <w:keepLines w:val="0"/>
-        <w:widowControl/>
-        <w:suppressLineNumbers w:val="0"/>
-        <w:spacing w:line="240" w:lineRule="auto"/>
-        <w:jc w:val="left"/>
-        <w:rPr>
-          <w:rFonts w:hint="default" w:ascii="Times New Roman" w:hAnsi="Times New Roman" w:eastAsia="TeXGyreTermesX-Bold" w:cs="Times New Roman"/>
-          <w:b w:val="0"/>
-          <w:bCs w:val="0"/>
-          <w:color w:val="000000"/>
-          <w:kern w:val="0"/>
-          <w:sz w:val="24"/>
-          <w:szCs w:val="24"/>
-          <w:lang w:val="en-US" w:eastAsia="zh-CN" w:bidi="ar"/>
-        </w:rPr>
-      </w:pPr>
-      <w:r>
-        <w:rPr>
-          <w:rFonts w:hint="default" w:ascii="Times New Roman" w:hAnsi="Times New Roman" w:eastAsia="TeXGyreTermesX-Bold" w:cs="Times New Roman"/>
-          <w:b w:val="0"/>
-          <w:bCs w:val="0"/>
-          <w:color w:val="000000"/>
-          <w:kern w:val="0"/>
-          <w:sz w:val="24"/>
-          <w:szCs w:val="24"/>
-          <w:lang w:val="en-US" w:eastAsia="zh-CN" w:bidi="ar"/>
-        </w:rPr>
-        <w:t xml:space="preserve">        PreparedStatement statement = null;</w:t>
-      </w:r>
-    </w:p>
-    <w:p>
-      <w:pPr>
-        <w:keepNext w:val="0"/>
-        <w:keepLines w:val="0"/>
-        <w:widowControl/>
-        <w:suppressLineNumbers w:val="0"/>
-        <w:spacing w:line="240" w:lineRule="auto"/>
-        <w:jc w:val="left"/>
-        <w:rPr>
-          <w:rFonts w:hint="default" w:ascii="Times New Roman" w:hAnsi="Times New Roman" w:eastAsia="TeXGyreTermesX-Bold" w:cs="Times New Roman"/>
-          <w:b w:val="0"/>
-          <w:bCs w:val="0"/>
-          <w:color w:val="000000"/>
-          <w:kern w:val="0"/>
-          <w:sz w:val="24"/>
-          <w:szCs w:val="24"/>
-          <w:lang w:val="en-US" w:eastAsia="zh-CN" w:bidi="ar"/>
-        </w:rPr>
-      </w:pPr>
-      <w:r>
-        <w:rPr>
-          <w:rFonts w:hint="default" w:ascii="Times New Roman" w:hAnsi="Times New Roman" w:eastAsia="TeXGyreTermesX-Bold" w:cs="Times New Roman"/>
-          <w:b w:val="0"/>
-          <w:bCs w:val="0"/>
-          <w:color w:val="000000"/>
-          <w:kern w:val="0"/>
-          <w:sz w:val="24"/>
-          <w:szCs w:val="24"/>
-          <w:lang w:val="en-US" w:eastAsia="zh-CN" w:bidi="ar"/>
-        </w:rPr>
-        <w:t xml:space="preserve">        ResultSet resultSet = null;</w:t>
-      </w:r>
-    </w:p>
-    <w:p>
-      <w:pPr>
-        <w:keepNext w:val="0"/>
-        <w:keepLines w:val="0"/>
-        <w:widowControl/>
-        <w:suppressLineNumbers w:val="0"/>
-        <w:spacing w:line="240" w:lineRule="auto"/>
-        <w:jc w:val="left"/>
-        <w:rPr>
-          <w:rFonts w:hint="default" w:ascii="Times New Roman" w:hAnsi="Times New Roman" w:eastAsia="TeXGyreTermesX-Bold" w:cs="Times New Roman"/>
-          <w:b w:val="0"/>
-          <w:bCs w:val="0"/>
-          <w:color w:val="000000"/>
-          <w:kern w:val="0"/>
-          <w:sz w:val="24"/>
-          <w:szCs w:val="24"/>
-          <w:lang w:val="en-US" w:eastAsia="zh-CN" w:bidi="ar"/>
-        </w:rPr>
-      </w:pPr>
-      <w:r>
-        <w:rPr>
-          <w:rFonts w:hint="default" w:ascii="Times New Roman" w:hAnsi="Times New Roman" w:eastAsia="TeXGyreTermesX-Bold" w:cs="Times New Roman"/>
-          <w:b w:val="0"/>
-          <w:bCs w:val="0"/>
-          <w:color w:val="000000"/>
-          <w:kern w:val="0"/>
-          <w:sz w:val="24"/>
-          <w:szCs w:val="24"/>
-          <w:lang w:val="en-US" w:eastAsia="zh-CN" w:bidi="ar"/>
-        </w:rPr>
-        <w:t xml:space="preserve">        Object ret = null;</w:t>
-      </w:r>
-    </w:p>
-    <w:p>
-      <w:pPr>
-        <w:keepNext w:val="0"/>
-        <w:keepLines w:val="0"/>
-        <w:widowControl/>
-        <w:suppressLineNumbers w:val="0"/>
-        <w:spacing w:line="240" w:lineRule="auto"/>
-        <w:jc w:val="left"/>
-        <w:rPr>
-          <w:rFonts w:hint="default" w:ascii="Times New Roman" w:hAnsi="Times New Roman" w:eastAsia="TeXGyreTermesX-Bold" w:cs="Times New Roman"/>
-          <w:b w:val="0"/>
-          <w:bCs w:val="0"/>
-          <w:color w:val="000000"/>
-          <w:kern w:val="0"/>
-          <w:sz w:val="24"/>
-          <w:szCs w:val="24"/>
-          <w:lang w:val="en-US" w:eastAsia="zh-CN" w:bidi="ar"/>
-        </w:rPr>
-      </w:pPr>
-      <w:r>
-        <w:rPr>
-          <w:rFonts w:hint="default" w:ascii="Times New Roman" w:hAnsi="Times New Roman" w:eastAsia="TeXGyreTermesX-Bold" w:cs="Times New Roman"/>
-          <w:b w:val="0"/>
-          <w:bCs w:val="0"/>
-          <w:color w:val="000000"/>
-          <w:kern w:val="0"/>
-          <w:sz w:val="24"/>
-          <w:szCs w:val="24"/>
-          <w:lang w:val="en-US" w:eastAsia="zh-CN" w:bidi="ar"/>
-        </w:rPr>
-        <w:t xml:space="preserve">        try {</w:t>
-      </w:r>
-    </w:p>
-    <w:p>
-      <w:pPr>
-        <w:keepNext w:val="0"/>
-        <w:keepLines w:val="0"/>
-        <w:widowControl/>
-        <w:suppressLineNumbers w:val="0"/>
-        <w:spacing w:line="240" w:lineRule="auto"/>
-        <w:jc w:val="left"/>
-        <w:rPr>
-          <w:rFonts w:hint="default" w:ascii="Times New Roman" w:hAnsi="Times New Roman" w:eastAsia="TeXGyreTermesX-Bold" w:cs="Times New Roman"/>
-          <w:b w:val="0"/>
-          <w:bCs w:val="0"/>
-          <w:color w:val="000000"/>
-          <w:kern w:val="0"/>
-          <w:sz w:val="24"/>
-          <w:szCs w:val="24"/>
-          <w:lang w:val="en-US" w:eastAsia="zh-CN" w:bidi="ar"/>
-        </w:rPr>
-      </w:pPr>
-      <w:r>
-        <w:rPr>
-          <w:rFonts w:hint="default" w:ascii="Times New Roman" w:hAnsi="Times New Roman" w:eastAsia="TeXGyreTermesX-Bold" w:cs="Times New Roman"/>
-          <w:b w:val="0"/>
-          <w:bCs w:val="0"/>
-          <w:color w:val="000000"/>
-          <w:kern w:val="0"/>
-          <w:sz w:val="24"/>
-          <w:szCs w:val="24"/>
-          <w:lang w:val="en-US" w:eastAsia="zh-CN" w:bidi="ar"/>
-        </w:rPr>
-        <w:t xml:space="preserve">            connection = database;</w:t>
-      </w:r>
-    </w:p>
-    <w:p>
-      <w:pPr>
-        <w:keepNext w:val="0"/>
-        <w:keepLines w:val="0"/>
-        <w:widowControl/>
-        <w:suppressLineNumbers w:val="0"/>
-        <w:spacing w:line="240" w:lineRule="auto"/>
-        <w:jc w:val="left"/>
-        <w:rPr>
-          <w:rFonts w:hint="default" w:ascii="Times New Roman" w:hAnsi="Times New Roman" w:eastAsia="TeXGyreTermesX-Bold" w:cs="Times New Roman"/>
-          <w:b w:val="0"/>
-          <w:bCs w:val="0"/>
-          <w:color w:val="000000"/>
-          <w:kern w:val="0"/>
-          <w:sz w:val="24"/>
-          <w:szCs w:val="24"/>
-          <w:lang w:val="en-US" w:eastAsia="zh-CN" w:bidi="ar"/>
-        </w:rPr>
-      </w:pPr>
-      <w:r>
-        <w:rPr>
-          <w:rFonts w:hint="default" w:ascii="Times New Roman" w:hAnsi="Times New Roman" w:eastAsia="TeXGyreTermesX-Bold" w:cs="Times New Roman"/>
-          <w:b w:val="0"/>
-          <w:bCs w:val="0"/>
-          <w:color w:val="000000"/>
-          <w:kern w:val="0"/>
-          <w:sz w:val="24"/>
-          <w:szCs w:val="24"/>
-          <w:lang w:val="en-US" w:eastAsia="zh-CN" w:bidi="ar"/>
-        </w:rPr>
-        <w:t xml:space="preserve">            statement = connection.prepareStatement(AUTH_QUERY);</w:t>
-      </w:r>
-    </w:p>
-    <w:p>
-      <w:pPr>
-        <w:keepNext w:val="0"/>
-        <w:keepLines w:val="0"/>
-        <w:widowControl/>
-        <w:suppressLineNumbers w:val="0"/>
-        <w:spacing w:line="240" w:lineRule="auto"/>
-        <w:jc w:val="left"/>
-        <w:rPr>
-          <w:rFonts w:hint="default" w:ascii="Times New Roman" w:hAnsi="Times New Roman" w:eastAsia="TeXGyreTermesX-Bold" w:cs="Times New Roman"/>
-          <w:b w:val="0"/>
-          <w:bCs w:val="0"/>
-          <w:color w:val="000000"/>
-          <w:kern w:val="0"/>
-          <w:sz w:val="24"/>
-          <w:szCs w:val="24"/>
-          <w:lang w:val="en-US" w:eastAsia="zh-CN" w:bidi="ar"/>
-        </w:rPr>
-      </w:pPr>
-      <w:r>
-        <w:rPr>
-          <w:rFonts w:hint="default" w:ascii="Times New Roman" w:hAnsi="Times New Roman" w:eastAsia="TeXGyreTermesX-Bold" w:cs="Times New Roman"/>
-          <w:b w:val="0"/>
-          <w:bCs w:val="0"/>
-          <w:color w:val="000000"/>
-          <w:kern w:val="0"/>
-          <w:sz w:val="24"/>
-          <w:szCs w:val="24"/>
-          <w:lang w:val="en-US" w:eastAsia="zh-CN" w:bidi="ar"/>
-        </w:rPr>
-        <w:t xml:space="preserve">            //set param</w:t>
-      </w:r>
-    </w:p>
-    <w:p>
-      <w:pPr>
-        <w:keepNext w:val="0"/>
-        <w:keepLines w:val="0"/>
-        <w:widowControl/>
-        <w:suppressLineNumbers w:val="0"/>
-        <w:spacing w:line="240" w:lineRule="auto"/>
-        <w:jc w:val="left"/>
-        <w:rPr>
-          <w:rFonts w:hint="default" w:ascii="Times New Roman" w:hAnsi="Times New Roman" w:eastAsia="TeXGyreTermesX-Bold" w:cs="Times New Roman"/>
-          <w:b w:val="0"/>
-          <w:bCs w:val="0"/>
-          <w:color w:val="000000"/>
-          <w:kern w:val="0"/>
-          <w:sz w:val="24"/>
-          <w:szCs w:val="24"/>
-          <w:lang w:val="en-US" w:eastAsia="zh-CN" w:bidi="ar"/>
-        </w:rPr>
-      </w:pPr>
-      <w:r>
-        <w:rPr>
-          <w:rFonts w:hint="default" w:ascii="Times New Roman" w:hAnsi="Times New Roman" w:eastAsia="TeXGyreTermesX-Bold" w:cs="Times New Roman"/>
-          <w:b w:val="0"/>
-          <w:bCs w:val="0"/>
-          <w:color w:val="000000"/>
-          <w:kern w:val="0"/>
-          <w:sz w:val="24"/>
-          <w:szCs w:val="24"/>
-          <w:lang w:val="en-US" w:eastAsia="zh-CN" w:bidi="ar"/>
-        </w:rPr>
-        <w:t xml:space="preserve">            /*</w:t>
-      </w:r>
-    </w:p>
-    <w:p>
-      <w:pPr>
-        <w:keepNext w:val="0"/>
-        <w:keepLines w:val="0"/>
-        <w:widowControl/>
-        <w:suppressLineNumbers w:val="0"/>
-        <w:spacing w:line="240" w:lineRule="auto"/>
-        <w:jc w:val="left"/>
-        <w:rPr>
-          <w:rFonts w:hint="default" w:ascii="Times New Roman" w:hAnsi="Times New Roman" w:eastAsia="TeXGyreTermesX-Bold" w:cs="Times New Roman"/>
-          <w:b w:val="0"/>
-          <w:bCs w:val="0"/>
-          <w:color w:val="000000"/>
-          <w:kern w:val="0"/>
-          <w:sz w:val="24"/>
-          <w:szCs w:val="24"/>
-          <w:lang w:val="en-US" w:eastAsia="zh-CN" w:bidi="ar"/>
-        </w:rPr>
-      </w:pPr>
-      <w:r>
-        <w:rPr>
-          <w:rFonts w:hint="default" w:ascii="Times New Roman" w:hAnsi="Times New Roman" w:eastAsia="TeXGyreTermesX-Bold" w:cs="Times New Roman"/>
-          <w:b w:val="0"/>
-          <w:bCs w:val="0"/>
-          <w:color w:val="000000"/>
-          <w:kern w:val="0"/>
-          <w:sz w:val="24"/>
-          <w:szCs w:val="24"/>
-          <w:lang w:val="en-US" w:eastAsia="zh-CN" w:bidi="ar"/>
-        </w:rPr>
-        <w:t xml:space="preserve">            process the statement and obtain the return value</w:t>
-      </w:r>
-    </w:p>
-    <w:p>
-      <w:pPr>
-        <w:keepNext w:val="0"/>
-        <w:keepLines w:val="0"/>
-        <w:widowControl/>
-        <w:suppressLineNumbers w:val="0"/>
-        <w:spacing w:line="240" w:lineRule="auto"/>
-        <w:jc w:val="left"/>
-        <w:rPr>
-          <w:rFonts w:hint="default" w:ascii="Times New Roman" w:hAnsi="Times New Roman" w:eastAsia="TeXGyreTermesX-Bold" w:cs="Times New Roman"/>
-          <w:b w:val="0"/>
-          <w:bCs w:val="0"/>
-          <w:color w:val="000000"/>
-          <w:kern w:val="0"/>
-          <w:sz w:val="24"/>
-          <w:szCs w:val="24"/>
-          <w:lang w:val="en-US" w:eastAsia="zh-CN" w:bidi="ar"/>
-        </w:rPr>
-      </w:pPr>
-      <w:r>
-        <w:rPr>
-          <w:rFonts w:hint="default" w:ascii="Times New Roman" w:hAnsi="Times New Roman" w:eastAsia="TeXGyreTermesX-Bold" w:cs="Times New Roman"/>
-          <w:b w:val="0"/>
-          <w:bCs w:val="0"/>
-          <w:color w:val="000000"/>
-          <w:kern w:val="0"/>
-          <w:sz w:val="24"/>
-          <w:szCs w:val="24"/>
-          <w:lang w:val="en-US" w:eastAsia="zh-CN" w:bidi="ar"/>
-        </w:rPr>
-        <w:t xml:space="preserve">             */</w:t>
-      </w:r>
-    </w:p>
-    <w:p>
-      <w:pPr>
-        <w:keepNext w:val="0"/>
-        <w:keepLines w:val="0"/>
-        <w:widowControl/>
-        <w:suppressLineNumbers w:val="0"/>
-        <w:spacing w:line="240" w:lineRule="auto"/>
-        <w:jc w:val="left"/>
-        <w:rPr>
-          <w:rFonts w:hint="default" w:ascii="Times New Roman" w:hAnsi="Times New Roman" w:eastAsia="TeXGyreTermesX-Bold" w:cs="Times New Roman"/>
-          <w:b w:val="0"/>
-          <w:bCs w:val="0"/>
-          <w:color w:val="000000"/>
-          <w:kern w:val="0"/>
-          <w:sz w:val="24"/>
-          <w:szCs w:val="24"/>
-          <w:lang w:val="en-US" w:eastAsia="zh-CN" w:bidi="ar"/>
-        </w:rPr>
-      </w:pPr>
-      <w:r>
-        <w:rPr>
-          <w:rFonts w:hint="default" w:ascii="Times New Roman" w:hAnsi="Times New Roman" w:eastAsia="TeXGyreTermesX-Bold" w:cs="Times New Roman"/>
-          <w:b w:val="0"/>
-          <w:bCs w:val="0"/>
-          <w:color w:val="000000"/>
-          <w:kern w:val="0"/>
-          <w:sz w:val="24"/>
-          <w:szCs w:val="24"/>
-          <w:lang w:val="en-US" w:eastAsia="zh-CN" w:bidi="ar"/>
-        </w:rPr>
-        <w:t xml:space="preserve">        } catch (SQLException e) {</w:t>
-      </w:r>
-    </w:p>
-    <w:p>
-      <w:pPr>
-        <w:keepNext w:val="0"/>
-        <w:keepLines w:val="0"/>
-        <w:widowControl/>
-        <w:suppressLineNumbers w:val="0"/>
-        <w:spacing w:line="240" w:lineRule="auto"/>
-        <w:jc w:val="left"/>
-        <w:rPr>
-          <w:rFonts w:hint="default" w:ascii="Times New Roman" w:hAnsi="Times New Roman" w:eastAsia="TeXGyreTermesX-Bold" w:cs="Times New Roman"/>
-          <w:b w:val="0"/>
-          <w:bCs w:val="0"/>
-          <w:color w:val="000000"/>
-          <w:kern w:val="0"/>
-          <w:sz w:val="24"/>
-          <w:szCs w:val="24"/>
-          <w:lang w:val="en-US" w:eastAsia="zh-CN" w:bidi="ar"/>
-        </w:rPr>
-      </w:pPr>
-      <w:r>
-        <w:rPr>
-          <w:rFonts w:hint="default" w:ascii="Times New Roman" w:hAnsi="Times New Roman" w:eastAsia="TeXGyreTermesX-Bold" w:cs="Times New Roman"/>
-          <w:b w:val="0"/>
-          <w:bCs w:val="0"/>
-          <w:color w:val="000000"/>
-          <w:kern w:val="0"/>
-          <w:sz w:val="24"/>
-          <w:szCs w:val="24"/>
-          <w:lang w:val="en-US" w:eastAsia="zh-CN" w:bidi="ar"/>
-        </w:rPr>
-        <w:t xml:space="preserve">            e.printStackTrace();</w:t>
-      </w:r>
-    </w:p>
-    <w:p>
-      <w:pPr>
-        <w:keepNext w:val="0"/>
-        <w:keepLines w:val="0"/>
-        <w:widowControl/>
-        <w:suppressLineNumbers w:val="0"/>
-        <w:spacing w:line="240" w:lineRule="auto"/>
-        <w:jc w:val="left"/>
-        <w:rPr>
-          <w:rFonts w:hint="default" w:ascii="Times New Roman" w:hAnsi="Times New Roman" w:eastAsia="TeXGyreTermesX-Bold" w:cs="Times New Roman"/>
-          <w:b w:val="0"/>
-          <w:bCs w:val="0"/>
-          <w:color w:val="000000"/>
-          <w:kern w:val="0"/>
-          <w:sz w:val="24"/>
-          <w:szCs w:val="24"/>
-          <w:lang w:val="en-US" w:eastAsia="zh-CN" w:bidi="ar"/>
-        </w:rPr>
-      </w:pPr>
-      <w:r>
-        <w:rPr>
-          <w:rFonts w:hint="default" w:ascii="Times New Roman" w:hAnsi="Times New Roman" w:eastAsia="TeXGyreTermesX-Bold" w:cs="Times New Roman"/>
-          <w:b w:val="0"/>
-          <w:bCs w:val="0"/>
-          <w:color w:val="000000"/>
-          <w:kern w:val="0"/>
-          <w:sz w:val="24"/>
-          <w:szCs w:val="24"/>
-          <w:lang w:val="en-US" w:eastAsia="zh-CN" w:bidi="ar"/>
-        </w:rPr>
-        <w:t xml:space="preserve">        } finally {</w:t>
-      </w:r>
-    </w:p>
-    <w:p>
-      <w:pPr>
-        <w:keepNext w:val="0"/>
-        <w:keepLines w:val="0"/>
-        <w:widowControl/>
-        <w:suppressLineNumbers w:val="0"/>
-        <w:spacing w:line="240" w:lineRule="auto"/>
-        <w:jc w:val="left"/>
-        <w:rPr>
-          <w:rFonts w:hint="default" w:ascii="Times New Roman" w:hAnsi="Times New Roman" w:eastAsia="TeXGyreTermesX-Bold" w:cs="Times New Roman"/>
-          <w:b w:val="0"/>
-          <w:bCs w:val="0"/>
-          <w:color w:val="000000"/>
-          <w:kern w:val="0"/>
-          <w:sz w:val="24"/>
-          <w:szCs w:val="24"/>
-          <w:lang w:val="en-US" w:eastAsia="zh-CN" w:bidi="ar"/>
-        </w:rPr>
-      </w:pPr>
-      <w:r>
-        <w:rPr>
-          <w:rFonts w:hint="default" w:ascii="Times New Roman" w:hAnsi="Times New Roman" w:eastAsia="TeXGyreTermesX-Bold" w:cs="Times New Roman"/>
-          <w:b w:val="0"/>
-          <w:bCs w:val="0"/>
-          <w:color w:val="000000"/>
-          <w:kern w:val="0"/>
-          <w:sz w:val="24"/>
-          <w:szCs w:val="24"/>
-          <w:lang w:val="en-US" w:eastAsia="zh-CN" w:bidi="ar"/>
-        </w:rPr>
-        <w:t xml:space="preserve">            if (statement != null)</w:t>
-      </w:r>
-    </w:p>
-    <w:p>
-      <w:pPr>
-        <w:keepNext w:val="0"/>
-        <w:keepLines w:val="0"/>
-        <w:widowControl/>
-        <w:suppressLineNumbers w:val="0"/>
-        <w:spacing w:line="240" w:lineRule="auto"/>
-        <w:jc w:val="left"/>
-        <w:rPr>
-          <w:rFonts w:hint="default" w:ascii="Times New Roman" w:hAnsi="Times New Roman" w:eastAsia="TeXGyreTermesX-Bold" w:cs="Times New Roman"/>
-          <w:b w:val="0"/>
-          <w:bCs w:val="0"/>
-          <w:color w:val="000000"/>
-          <w:kern w:val="0"/>
-          <w:sz w:val="24"/>
-          <w:szCs w:val="24"/>
-          <w:lang w:val="en-US" w:eastAsia="zh-CN" w:bidi="ar"/>
-        </w:rPr>
-      </w:pPr>
-      <w:r>
-        <w:rPr>
-          <w:rFonts w:hint="default" w:ascii="Times New Roman" w:hAnsi="Times New Roman" w:eastAsia="TeXGyreTermesX-Bold" w:cs="Times New Roman"/>
-          <w:b w:val="0"/>
-          <w:bCs w:val="0"/>
-          <w:color w:val="000000"/>
-          <w:kern w:val="0"/>
-          <w:sz w:val="24"/>
-          <w:szCs w:val="24"/>
-          <w:lang w:val="en-US" w:eastAsia="zh-CN" w:bidi="ar"/>
-        </w:rPr>
-        <w:t xml:space="preserve">                statement.close();</w:t>
-      </w:r>
-    </w:p>
-    <w:p>
-      <w:pPr>
-        <w:keepNext w:val="0"/>
-        <w:keepLines w:val="0"/>
-        <w:widowControl/>
-        <w:suppressLineNumbers w:val="0"/>
-        <w:spacing w:line="240" w:lineRule="auto"/>
-        <w:jc w:val="left"/>
-        <w:rPr>
-          <w:rFonts w:hint="default" w:ascii="Times New Roman" w:hAnsi="Times New Roman" w:eastAsia="TeXGyreTermesX-Bold" w:cs="Times New Roman"/>
-          <w:b w:val="0"/>
-          <w:bCs w:val="0"/>
-          <w:color w:val="000000"/>
-          <w:kern w:val="0"/>
-          <w:sz w:val="24"/>
-          <w:szCs w:val="24"/>
-          <w:lang w:val="en-US" w:eastAsia="zh-CN" w:bidi="ar"/>
-        </w:rPr>
-      </w:pPr>
-      <w:r>
-        <w:rPr>
-          <w:rFonts w:hint="default" w:ascii="Times New Roman" w:hAnsi="Times New Roman" w:eastAsia="TeXGyreTermesX-Bold" w:cs="Times New Roman"/>
-          <w:b w:val="0"/>
-          <w:bCs w:val="0"/>
-          <w:color w:val="000000"/>
-          <w:kern w:val="0"/>
-          <w:sz w:val="24"/>
-          <w:szCs w:val="24"/>
-          <w:lang w:val="en-US" w:eastAsia="zh-CN" w:bidi="ar"/>
-        </w:rPr>
-        <w:t xml:space="preserve">        }</w:t>
-      </w:r>
-    </w:p>
-    <w:p>
-      <w:pPr>
-        <w:keepNext w:val="0"/>
-        <w:keepLines w:val="0"/>
-        <w:widowControl/>
-        <w:suppressLineNumbers w:val="0"/>
-        <w:spacing w:line="240" w:lineRule="auto"/>
-        <w:jc w:val="both"/>
-        <w:rPr>
-          <w:rFonts w:hint="default" w:ascii="Times New Roman" w:hAnsi="Times New Roman" w:eastAsia="TeXGyreTermesX-Bold" w:cs="Times New Roman"/>
-          <w:b/>
-          <w:bCs/>
-          <w:color w:val="000000"/>
-          <w:kern w:val="0"/>
-          <w:sz w:val="28"/>
-          <w:szCs w:val="28"/>
-          <w:lang w:val="en-US" w:eastAsia="zh-CN" w:bidi="ar"/>
-        </w:rPr>
-      </w:pPr>
     </w:p>
     <w:sectPr>
       <w:pgSz w:w="11906" w:h="16838"/>
